--- a/Story/Grobe Struktur.docx
+++ b/Story/Grobe Struktur.docx
@@ -195,6 +195,14 @@
         <w:tab/>
         <w:t>Adam verletzt sich an einem Zaun und blutet nicht</w:t>
       </w:r>
+      <w:r>
+        <w:rPr>
+          <w:rFonts w:ascii="Calibri" w:hAnsi="Calibri" w:cs="Calibri"/>
+          <w:color w:val="004DBB"/>
+          <w:lang w:val="de"/>
+        </w:rPr>
+        <w:t xml:space="preserve"> </w:t>
+      </w:r>
     </w:p>
     <w:p>
       <w:pPr>
@@ -248,6 +256,8 @@
         <w:tab/>
         <w:t>entdeckt Fehler</w:t>
       </w:r>
+      <w:bookmarkStart w:id="0" w:name="_GoBack"/>
+      <w:bookmarkEnd w:id="0"/>
     </w:p>
     <w:p>
       <w:pPr>
@@ -332,7 +342,25 @@
           <w:lang w:val="de"/>
         </w:rPr>
         <w:tab/>
-        <w:t xml:space="preserve"> Adam fasst in eine Wasserlache des Reinigers der das Kunstblut </w:t>
+        <w:t xml:space="preserve"> Adam fasst in eine Wasserlache des </w:t>
+      </w:r>
+      <w:proofErr w:type="gramStart"/>
+      <w:r>
+        <w:rPr>
+          <w:rFonts w:ascii="Calibri" w:hAnsi="Calibri" w:cs="Calibri"/>
+          <w:color w:val="004DBB"/>
+          <w:lang w:val="de"/>
+        </w:rPr>
+        <w:t>Reinigers</w:t>
+      </w:r>
+      <w:proofErr w:type="gramEnd"/>
+      <w:r>
+        <w:rPr>
+          <w:rFonts w:ascii="Calibri" w:hAnsi="Calibri" w:cs="Calibri"/>
+          <w:color w:val="004DBB"/>
+          <w:lang w:val="de"/>
+        </w:rPr>
+        <w:t xml:space="preserve"> der das Kunstblut </w:t>
       </w:r>
       <w:r>
         <w:rPr>
@@ -489,7 +517,25 @@
           <w:lang w:val="de"/>
         </w:rPr>
         <w:lastRenderedPageBreak/>
-        <w:t>ihr umbringt, bis er ihr endlich gegenüber steht.</w:t>
+        <w:t xml:space="preserve">ihr umbringt, bis er ihr endlich </w:t>
+      </w:r>
+      <w:proofErr w:type="gramStart"/>
+      <w:r>
+        <w:rPr>
+          <w:rFonts w:ascii="Calibri" w:hAnsi="Calibri" w:cs="Calibri"/>
+          <w:color w:val="004DBB"/>
+          <w:lang w:val="de"/>
+        </w:rPr>
+        <w:t>gegenüber steht</w:t>
+      </w:r>
+      <w:proofErr w:type="gramEnd"/>
+      <w:r>
+        <w:rPr>
+          <w:rFonts w:ascii="Calibri" w:hAnsi="Calibri" w:cs="Calibri"/>
+          <w:color w:val="004DBB"/>
+          <w:lang w:val="de"/>
+        </w:rPr>
+        <w:t>.</w:t>
       </w:r>
       <w:r>
         <w:rPr>
@@ -552,26 +598,39 @@
           <w:rFonts w:ascii="Calibri" w:hAnsi="Calibri" w:cs="Calibri"/>
           <w:lang w:val="de"/>
         </w:rPr>
-        <w:t xml:space="preserve">Ende: Adam bekommt einen Oscar verliehen in der Kategorie "Bester Hauptdarsteller". Quinn nutzt diese Chance um der Welt zu offenbaren, dass Adam eigentlich eine hoch entwickelte künstliche Intelligenz ist und offensichtlich nicht von einem Menschen zu unterscheiden. </w:t>
-      </w:r>
-    </w:p>
-    <w:p>
-      <w:pPr>
-        <w:widowControl w:val="0"/>
-        <w:autoSpaceDE w:val="0"/>
-        <w:autoSpaceDN w:val="0"/>
-        <w:adjustRightInd w:val="0"/>
-        <w:spacing w:after="200" w:line="276" w:lineRule="auto"/>
-        <w:rPr>
-          <w:rFonts w:ascii="Calibri" w:hAnsi="Calibri" w:cs="Calibri"/>
-          <w:lang w:val="de"/>
-        </w:rPr>
-      </w:pPr>
-    </w:p>
-    <w:p>
-      <w:bookmarkStart w:id="0" w:name="_GoBack"/>
-      <w:bookmarkEnd w:id="0"/>
-    </w:p>
+        <w:t xml:space="preserve">Ende: Adam bekommt einen Oscar verliehen in der Kategorie "Bester Hauptdarsteller". Quinn nutzt diese </w:t>
+      </w:r>
+      <w:proofErr w:type="gramStart"/>
+      <w:r>
+        <w:rPr>
+          <w:rFonts w:ascii="Calibri" w:hAnsi="Calibri" w:cs="Calibri"/>
+          <w:lang w:val="de"/>
+        </w:rPr>
+        <w:t>Chance</w:t>
+      </w:r>
+      <w:proofErr w:type="gramEnd"/>
+      <w:r>
+        <w:rPr>
+          <w:rFonts w:ascii="Calibri" w:hAnsi="Calibri" w:cs="Calibri"/>
+          <w:lang w:val="de"/>
+        </w:rPr>
+        <w:t xml:space="preserve"> um der Welt zu offenbaren, dass Adam eigentlich eine hoch entwickelte künstliche Intelligenz ist und offensichtlich nicht von einem Menschen zu unterscheiden. </w:t>
+      </w:r>
+    </w:p>
+    <w:p>
+      <w:pPr>
+        <w:widowControl w:val="0"/>
+        <w:autoSpaceDE w:val="0"/>
+        <w:autoSpaceDN w:val="0"/>
+        <w:adjustRightInd w:val="0"/>
+        <w:spacing w:after="200" w:line="276" w:lineRule="auto"/>
+        <w:rPr>
+          <w:rFonts w:ascii="Calibri" w:hAnsi="Calibri" w:cs="Calibri"/>
+          <w:lang w:val="de"/>
+        </w:rPr>
+      </w:pPr>
+    </w:p>
+    <w:p/>
     <w:sectPr>
       <w:pgSz w:w="12240" w:h="15840"/>
       <w:pgMar w:top="1417" w:right="1417" w:bottom="1134" w:left="1417" w:header="720" w:footer="720" w:gutter="0"/>
@@ -734,6 +793,7 @@
     <w:lsdException w:name="HTML Sample" w:semiHidden="1" w:unhideWhenUsed="1"/>
     <w:lsdException w:name="HTML Typewriter" w:semiHidden="1" w:unhideWhenUsed="1"/>
     <w:lsdException w:name="HTML Variable" w:semiHidden="1" w:unhideWhenUsed="1"/>
+    <w:lsdException w:name="Normal Table" w:semiHidden="1" w:unhideWhenUsed="1"/>
     <w:lsdException w:name="annotation subject" w:semiHidden="1" w:unhideWhenUsed="1"/>
     <w:lsdException w:name="No List" w:semiHidden="1" w:unhideWhenUsed="1"/>
     <w:lsdException w:name="Outline List 1" w:semiHidden="1" w:unhideWhenUsed="1"/>
@@ -780,8 +840,10 @@
     <w:lsdException w:name="Table Subtle 2" w:semiHidden="1" w:unhideWhenUsed="1"/>
     <w:lsdException w:name="Table Web 1" w:semiHidden="1" w:unhideWhenUsed="1"/>
     <w:lsdException w:name="Table Web 2" w:semiHidden="1" w:unhideWhenUsed="1"/>
+    <w:lsdException w:name="Table Web 3" w:semiHidden="1" w:unhideWhenUsed="1"/>
     <w:lsdException w:name="Balloon Text" w:semiHidden="1" w:unhideWhenUsed="1"/>
     <w:lsdException w:name="Table Grid" w:uiPriority="39"/>
+    <w:lsdException w:name="Table Theme" w:semiHidden="1" w:unhideWhenUsed="1"/>
     <w:lsdException w:name="Placeholder Text" w:semiHidden="1"/>
     <w:lsdException w:name="No Spacing" w:uiPriority="1" w:qFormat="1"/>
     <w:lsdException w:name="Light Shading" w:uiPriority="60"/>
